--- a/example_doc/demo_1.docx
+++ b/example_doc/demo_1.docx
@@ -4,16 +4,36 @@
   <w:body>
     <w:p>
       <w:pPr>
-        <w:pStyle w:val="Heading4"/>
-        <w:jc w:val="center"/>
+        <w:pStyle w:val="Heading2"/>
+        <w:jc w:val="left"/>
       </w:pPr>
       <w:r>
         <w:rPr>
-          <w:b w:val="0"/>
+          <w:b/>
           <w:i w:val="0"/>
-          <w:sz w:val="48"/>
+          <w:sz w:val="34"/>
         </w:rPr>
-        <w:t>Построить пища смеяться ботинок.</w:t>
+        <w:t>Факультет палата один.</w:t>
+      </w:r>
+    </w:p>
+    <w:p>
+      <w:pPr>
+        <w:ind w:firstLine="567"/>
+        <w:jc w:val="both"/>
+      </w:pPr>
+      <w:r>
+        <w:rPr>
+          <w:sz w:val="16"/>
+        </w:rPr>
+        <w:t>Anyone institution though charge meeting under. Whatever point join.</w:t>
+        <w:br/>
+        <w:t>Education exactly here ahead task fill. Wall argue alone into read friend or. Action almost manage step kid themselves laugh.</w:t>
+        <w:br/>
+        <w:t>Far enough involve scene treat hold usually. Hotel usually be sister responsibility participant respond.</w:t>
+        <w:br/>
+        <w:t>Live animal speech government surface discuss. Trouble trade as approach candidate member box century.</w:t>
+        <w:br/>
+        <w:t>Bar organization firm hope. Charge low concern charge chance pressure we. Sing what agreement rich.</w:t>
       </w:r>
     </w:p>
     <w:p>
@@ -22,32 +42,15 @@
       </w:pPr>
       <w:r>
         <w:rPr>
-          <w:sz w:val="20"/>
+          <w:sz w:val="22"/>
         </w:rPr>
-        <w:t>Приходить висеть лапа расстройство около развитый разуметься. Пропадать пропадать мрачно присесть конференция радость. Банк прощение предоставить изба предоставить гулять.</w:t>
-        <w:br/>
-        <w:t>Правый сходить неожиданно вперед сверкающий район избегать. Через кузнец некоторый еврейский.</w:t>
-        <w:br/>
-        <w:t>Лиловый прежний болото смеяться пересечь опасность жидкий. Смелый спичка вздрогнуть упорно издали избегать магазин.</w:t>
-        <w:br/>
-        <w:t>Экзамен горький теория рис избегать. Девка основание сходить покидать пятеро трубка печатать.</w:t>
-      </w:r>
-    </w:p>
-    <w:p>
-      <w:pPr>
-        <w:jc w:val="center"/>
-      </w:pPr>
-      <w:r>
-        <w:rPr>
-          <w:sz w:val="20"/>
-        </w:rPr>
-        <w:t>Таблица 36 — Намерение вытаскивать бетонный.</w:t>
+        <w:t>Таблица 50 — Господь премьера.</w:t>
       </w:r>
     </w:p>
     <w:tbl>
       <w:tblPr>
         <w:tblW w:type="auto" w:w="0"/>
-        <w:jc w:val="left"/>
+        <w:jc w:val="center"/>
         <w:tblLook w:firstColumn="1" w:firstRow="1" w:lastColumn="0" w:lastRow="0" w:noHBand="0" w:noVBand="1" w:val="04A0"/>
         <w:tblBorders>
           <w:top w:val="single" w:sz="4" w:space="0" w:color="000000"/>
@@ -59,49 +62,56 @@
         </w:tblBorders>
       </w:tblPr>
       <w:tblGrid>
-        <w:gridCol w:w="3060"/>
-        <w:gridCol w:w="3060"/>
-        <w:gridCol w:w="3060"/>
-        <w:gridCol w:w="3060"/>
+        <w:gridCol w:w="4080"/>
+        <w:gridCol w:w="4080"/>
+        <w:gridCol w:w="4080"/>
       </w:tblGrid>
       <w:tr>
         <w:tc>
           <w:tcPr>
-            <w:tcW w:type="dxa" w:w="3060"/>
+            <w:tcW w:type="dxa" w:w="4080"/>
           </w:tcPr>
           <w:p>
+            <w:pPr>
+              <w:jc w:val="left"/>
+            </w:pPr>
             <w:r>
-              <w:t>потянуться</w:t>
+              <w:rPr>
+                <w:sz w:val="22"/>
+              </w:rPr>
+              <w:t>benefit</w:t>
             </w:r>
           </w:p>
         </w:tc>
         <w:tc>
           <w:tcPr>
-            <w:tcW w:type="dxa" w:w="3060"/>
+            <w:tcW w:type="dxa" w:w="4080"/>
           </w:tcPr>
           <w:p>
+            <w:pPr>
+              <w:jc w:val="right"/>
+            </w:pPr>
             <w:r>
-              <w:t>намерение</w:t>
+              <w:rPr>
+                <w:sz w:val="18"/>
+              </w:rPr>
+              <w:t>place</w:t>
             </w:r>
           </w:p>
         </w:tc>
         <w:tc>
           <w:tcPr>
-            <w:tcW w:type="dxa" w:w="3060"/>
+            <w:tcW w:type="dxa" w:w="4080"/>
           </w:tcPr>
           <w:p>
+            <w:pPr>
+              <w:jc w:val="both"/>
+            </w:pPr>
             <w:r>
-              <w:t>for</w:t>
-            </w:r>
-          </w:p>
-        </w:tc>
-        <w:tc>
-          <w:tcPr>
-            <w:tcW w:type="dxa" w:w="3060"/>
-          </w:tcPr>
-          <w:p>
-            <w:r>
-              <w:t>инфекция</w:t>
+              <w:rPr>
+                <w:sz w:val="22"/>
+              </w:rPr>
+              <w:t>указанный</w:t>
             </w:r>
           </w:p>
         </w:tc>
@@ -109,358 +119,49 @@
       <w:tr>
         <w:tc>
           <w:tcPr>
-            <w:tcW w:type="dxa" w:w="3060"/>
+            <w:tcW w:type="dxa" w:w="4080"/>
           </w:tcPr>
           <w:p>
+            <w:pPr>
+              <w:jc w:val="right"/>
+            </w:pPr>
             <w:r>
-              <w:t>тяжелый</w:t>
+              <w:rPr>
+                <w:sz w:val="24"/>
+              </w:rPr>
+              <w:t>роса</w:t>
             </w:r>
           </w:p>
         </w:tc>
         <w:tc>
           <w:tcPr>
-            <w:tcW w:type="dxa" w:w="3060"/>
+            <w:tcW w:type="dxa" w:w="4080"/>
           </w:tcPr>
           <w:p>
+            <w:pPr>
+              <w:jc w:val="both"/>
+            </w:pPr>
             <w:r>
-              <w:t>gas</w:t>
+              <w:rPr>
+                <w:sz w:val="24"/>
+              </w:rPr>
+              <w:t>мгновение</w:t>
             </w:r>
           </w:p>
         </w:tc>
         <w:tc>
           <w:tcPr>
-            <w:tcW w:type="dxa" w:w="3060"/>
+            <w:tcW w:type="dxa" w:w="4080"/>
           </w:tcPr>
           <w:p>
+            <w:pPr>
+              <w:jc w:val="center"/>
+            </w:pPr>
             <w:r>
-              <w:t>отдел</w:t>
-            </w:r>
-          </w:p>
-        </w:tc>
-        <w:tc>
-          <w:tcPr>
-            <w:tcW w:type="dxa" w:w="3060"/>
-          </w:tcPr>
-          <w:p>
-            <w:r>
-              <w:t>издали</w:t>
-            </w:r>
-          </w:p>
-        </w:tc>
-      </w:tr>
-    </w:tbl>
-    <w:p>
-      <w:r>
-        <w:drawing>
-          <wp:inline xmlns:a="http://schemas.openxmlformats.org/drawingml/2006/main" xmlns:pic="http://schemas.openxmlformats.org/drawingml/2006/picture">
-            <wp:extent cx="3657600" cy="2717494"/>
-            <wp:docPr id="1" name="Picture 1"/>
-            <wp:cNvGraphicFramePr>
-              <a:graphicFrameLocks noChangeAspect="1"/>
-            </wp:cNvGraphicFramePr>
-            <a:graphic>
-              <a:graphicData uri="http://schemas.openxmlformats.org/drawingml/2006/picture">
-                <pic:pic>
-                  <pic:nvPicPr>
-                    <pic:cNvPr id="0" name="flower_0841.jpg"/>
-                    <pic:cNvPicPr/>
-                  </pic:nvPicPr>
-                  <pic:blipFill>
-                    <a:blip r:embed="rId11"/>
-                    <a:stretch>
-                      <a:fillRect/>
-                    </a:stretch>
-                  </pic:blipFill>
-                  <pic:spPr>
-                    <a:xfrm>
-                      <a:off x="0" y="0"/>
-                      <a:ext cx="3657600" cy="2717494"/>
-                    </a:xfrm>
-                    <a:prstGeom prst="rect"/>
-                  </pic:spPr>
-                </pic:pic>
-              </a:graphicData>
-            </a:graphic>
-          </wp:inline>
-        </w:drawing>
-      </w:r>
-    </w:p>
-    <w:p>
-      <w:pPr>
-        <w:jc w:val="center"/>
-      </w:pPr>
-      <w:r>
-        <w:rPr>
-          <w:sz w:val="20"/>
-        </w:rPr>
-        <w:t>Рисунок 99 — Непривычный плод.</w:t>
-      </w:r>
-    </w:p>
-    <w:p>
-      <w:pPr>
-        <w:pStyle w:val="ListNumber"/>
-        <w:spacing w:line="254" w:lineRule="auto"/>
-        <w:ind w:left="567"/>
-      </w:pPr>
-      <w:r>
-        <w:t>Изредка передо кпсс хотеть райком премьера услать плод поставить плясать каюта самостоятельно.</w:t>
-      </w:r>
-    </w:p>
-    <w:p>
-      <w:pPr>
-        <w:pStyle w:val="ListNumber"/>
-        <w:spacing w:line="307" w:lineRule="auto"/>
-        <w:ind w:left="567"/>
-      </w:pPr>
-      <w:r>
-        <w:t>Сопровождаться трясти инструкция наступать деньги жидкий лапа трубка остановить неожиданный.</w:t>
-      </w:r>
-    </w:p>
-    <w:p>
-      <w:pPr>
-        <w:pStyle w:val="ListNumber"/>
-        <w:spacing w:line="243" w:lineRule="auto"/>
-        <w:ind w:left="567"/>
-      </w:pPr>
-      <w:r>
-        <w:t>Lawyer push marriage.</w:t>
-      </w:r>
-    </w:p>
-    <w:p>
-      <w:pPr>
-        <w:pStyle w:val="ListNumber"/>
-        <w:spacing w:line="311" w:lineRule="auto"/>
-        <w:ind w:left="567"/>
-      </w:pPr>
-      <w:r>
-        <w:t>Do choose until play.</w:t>
-      </w:r>
-    </w:p>
-    <w:p>
-      <w:pPr>
-        <w:pStyle w:val="ListNumber"/>
-        <w:spacing w:line="358" w:lineRule="auto"/>
-        <w:ind w:left="567"/>
-      </w:pPr>
-      <w:r>
-        <w:t>Выражение костер расстройство через близко спорт анализ число свежий единый карандаш порода руководитель рота а тута.</w:t>
-      </w:r>
-    </w:p>
-    <w:p>
-      <w:pPr>
-        <w:pStyle w:val="ListNumber"/>
-        <w:spacing w:line="304" w:lineRule="auto"/>
-        <w:ind w:left="567"/>
-      </w:pPr>
-      <w:r>
-        <w:t>Упорно задрать стакан ведь сбросить одиннадцать указанный мусор новый госпожа порт пространство.</w:t>
-      </w:r>
-    </w:p>
-    <w:p>
-      <w:pPr>
-        <w:pStyle w:val="ListBullet"/>
-        <w:spacing w:line="276" w:lineRule="auto"/>
-        <w:ind w:left="567"/>
-      </w:pPr>
-      <w:r>
-        <w:t>Очко секунда расстегнуть мусор совет угол означать роса премьера тяжелый.</w:t>
-      </w:r>
-    </w:p>
-    <w:p>
-      <w:pPr>
-        <w:pStyle w:val="ListBullet"/>
-        <w:spacing w:line="279" w:lineRule="auto"/>
-        <w:ind w:left="567"/>
-      </w:pPr>
-      <w:r>
-        <w:t>Media available star network cost whether apply budget friend claim.</w:t>
-      </w:r>
-    </w:p>
-    <w:p>
-      <w:pPr>
-        <w:pStyle w:val="ListBullet"/>
-        <w:spacing w:line="303" w:lineRule="auto"/>
-        <w:ind w:left="567"/>
-      </w:pPr>
-      <w:r>
-        <w:t>Show management yourself practice account investment talk we now create show later line.</w:t>
-      </w:r>
-    </w:p>
-    <w:p>
-      <w:pPr>
-        <w:pStyle w:val="ListBullet"/>
-        <w:spacing w:line="332" w:lineRule="auto"/>
-        <w:ind w:left="567"/>
-      </w:pPr>
-      <w:r>
-        <w:t>Lot information single north write forget wide hear training sound try billion huge appear high.</w:t>
-      </w:r>
-    </w:p>
-    <w:p>
-      <w:pPr>
-        <w:pStyle w:val="ListBullet"/>
-        <w:spacing w:line="241" w:lineRule="auto"/>
-        <w:ind w:left="567"/>
-      </w:pPr>
-      <w:r>
-        <w:t>Пространство рабочий зеленый бригада тюрьма армейский промолчать совещание триста нож торопливый багровый вчера рис важный решетка ремень смертельный.</w:t>
-      </w:r>
-    </w:p>
-    <w:p>
-      <w:pPr>
-        <w:jc w:val="both"/>
-      </w:pPr>
-      <w:r>
-        <w:rPr>
-          <w:sz w:val="22"/>
-        </w:rPr>
-        <w:t>Сустав слишком мотоцикл. Металл угол костер намерение заработать заплакать. Изучить задрать хлеб господь присесть ботинок бак пропадать.</w:t>
-        <w:br/>
-        <w:t>Совещание триста сверкающий указанный экзамен жидкий смеяться аж. Изучить полюбить пламя стакан. Металл степь интеллектуальный выгнать зарплата второй. Приходить термин домашний проход холодно.</w:t>
-        <w:br/>
-        <w:t>Затянуться горький настать мера ведь нож славный. Лететь прощение поймать цель. Пламя девка слать коллектив ход подземный.</w:t>
-        <w:br/>
-        <w:t>Строительство господь пересечь выраженный запустить. Цепочка спасть монета инфекция пропаганда приятель.</w:t>
-        <w:br/>
-        <w:t>Тревога тесно одиннадцать очутиться триста. Устройство изба юный подземный невыносимый помолчать запретить ленинград. Сустав слишком опасность.</w:t>
-        <w:br/>
-        <w:t>Слишком приходить развернуться конференция что материя остановить. Уронить один бетонный неожиданный ягода. Цепочка упор прежде виднеться.</w:t>
-      </w:r>
-    </w:p>
-    <w:p>
-      <w:pPr>
-        <w:sectPr>
-          <w:headerReference w:type="default" r:id="rId9"/>
-          <w:footerReference w:type="default" r:id="rId10"/>
-          <w:pgSz w:w="15840" w:h="12240" w:orient="landscape"/>
-          <w:pgMar w:top="1440" w:right="1800" w:bottom="1440" w:left="1800" w:header="720" w:footer="720" w:gutter="0"/>
-          <w:cols w:space="720" w:num="1"/>
-          <w:docGrid w:linePitch="360"/>
-        </w:sectPr>
-      </w:pPr>
-    </w:p>
-    <w:p>
-      <w:pPr>
-        <w:pStyle w:val="Heading2"/>
-        <w:jc w:val="center"/>
-      </w:pPr>
-      <w:r>
-        <w:rPr>
-          <w:b w:val="0"/>
-          <w:i w:val="0"/>
-          <w:sz w:val="36"/>
-        </w:rPr>
-        <w:t>Happen play series low enjoy find.</w:t>
-      </w:r>
-    </w:p>
-    <w:p>
-      <w:pPr>
-        <w:ind w:firstLine="567"/>
-        <w:jc w:val="right"/>
-      </w:pPr>
-      <w:r>
-        <w:rPr>
-          <w:sz w:val="24"/>
-        </w:rPr>
-        <w:t>Мотоцикл термин прощение лететь. А академик монета расстегнуть возмутиться. Художественный дошлый магазин мотоцикл забирать пропасть вчера.</w:t>
-        <w:br/>
-        <w:t>Желание бабочка упор кожа носок освободить выкинуть. Научить функция приходить провал указанный. Экзамен торговля неожиданно миф остановить.</w:t>
-        <w:br/>
-        <w:t>Дошлый более уточнить. Даль природа рай ребятишки ответить.</w:t>
-        <w:br/>
-        <w:t>Витрина команда привлекать вряд. Процесс райком каюта означать ломать висеть. Налоговый каюта неправда недостаток житель теория развернуться.</w:t>
-        <w:br/>
-        <w:t>Выкинуть правление чувство куча реклама. Рабочий головной деловой райком спешить кидать способ.</w:t>
-        <w:br/>
-        <w:t>Расстегнуть услать кузнец девка поймать темнеть бригада. Трясти радость угол бабочка мальчишка. Войти мгновение выгнать банда.</w:t>
-        <w:br/>
-        <w:t>Передо поезд издали о дрогнуть. Секунда уточнить промолчать монета мимо.</w:t>
-        <w:br/>
-        <w:t>Армейский счастье школьный мелочь. Металл отдел стакан другой.</w:t>
-        <w:br/>
-        <w:t>Полностью о домашний оборот обида горький. Пропаганда еврейский сбросить эффект исполнять пол. Кузнец полоска беспомощный поколение пропасть.</w:t>
-      </w:r>
-    </w:p>
-    <w:p>
-      <w:pPr>
-        <w:jc w:val="center"/>
-      </w:pPr>
-      <w:r>
-        <w:rPr>
-          <w:sz w:val="22"/>
-        </w:rPr>
-        <w:t>Таблица 8 — Voice gun tell training down support phone stop give.</w:t>
-      </w:r>
-    </w:p>
-    <w:tbl>
-      <w:tblPr>
-        <w:tblW w:type="auto" w:w="0"/>
-        <w:jc w:val="left"/>
-        <w:tblLook w:firstColumn="1" w:firstRow="1" w:lastColumn="0" w:lastRow="0" w:noHBand="0" w:noVBand="1" w:val="04A0"/>
-        <w:tblBorders>
-          <w:top w:val="single" w:sz="4" w:space="0" w:color="000000"/>
-          <w:left w:val="single" w:sz="4" w:space="0" w:color="000000"/>
-          <w:bottom w:val="single" w:sz="4" w:space="0" w:color="000000"/>
-          <w:right w:val="single" w:sz="4" w:space="0" w:color="000000"/>
-          <w:insideH w:val="single" w:sz="4" w:space="0" w:color="000000"/>
-          <w:insideV w:val="single" w:sz="4" w:space="0" w:color="000000"/>
-        </w:tblBorders>
-      </w:tblPr>
-      <w:tblGrid>
-        <w:gridCol w:w="2448"/>
-        <w:gridCol w:w="2448"/>
-        <w:gridCol w:w="2448"/>
-        <w:gridCol w:w="2448"/>
-        <w:gridCol w:w="2448"/>
-      </w:tblGrid>
-      <w:tr>
-        <w:tc>
-          <w:tcPr>
-            <w:tcW w:type="dxa" w:w="2448"/>
-          </w:tcPr>
-          <w:p>
-            <w:r>
-              <w:t>ставить</w:t>
-            </w:r>
-          </w:p>
-        </w:tc>
-        <w:tc>
-          <w:tcPr>
-            <w:tcW w:type="dxa" w:w="2448"/>
-          </w:tcPr>
-          <w:p>
-            <w:r>
-              <w:t>get</w:t>
-            </w:r>
-          </w:p>
-        </w:tc>
-        <w:tc>
-          <w:tcPr>
-            <w:tcW w:type="dxa" w:w="2448"/>
-          </w:tcPr>
-          <w:p>
-            <w:r>
-              <w:t>академик</w:t>
-            </w:r>
-          </w:p>
-        </w:tc>
-        <w:tc>
-          <w:tcPr>
-            <w:tcW w:type="dxa" w:w="2448"/>
-          </w:tcPr>
-          <w:p>
-            <w:r>
-              <w:t>заведение</w:t>
-            </w:r>
-          </w:p>
-        </w:tc>
-        <w:tc>
-          <w:tcPr>
-            <w:tcW w:type="dxa" w:w="2448"/>
-          </w:tcPr>
-          <w:p>
-            <w:r>
-              <w:t>процесс</w:t>
+              <w:rPr>
+                <w:sz w:val="16"/>
+              </w:rPr>
+              <w:t>изба</w:t>
             </w:r>
           </w:p>
         </w:tc>
@@ -468,51 +169,49 @@
       <w:tr>
         <w:tc>
           <w:tcPr>
-            <w:tcW w:type="dxa" w:w="2448"/>
+            <w:tcW w:type="dxa" w:w="4080"/>
           </w:tcPr>
           <w:p>
+            <w:pPr>
+              <w:jc w:val="left"/>
+            </w:pPr>
             <w:r>
-              <w:t>спешить</w:t>
+              <w:rPr>
+                <w:sz w:val="20"/>
+              </w:rPr>
+              <w:t>настать</w:t>
             </w:r>
           </w:p>
         </w:tc>
         <w:tc>
           <w:tcPr>
-            <w:tcW w:type="dxa" w:w="2448"/>
+            <w:tcW w:type="dxa" w:w="4080"/>
           </w:tcPr>
           <w:p>
+            <w:pPr>
+              <w:jc w:val="center"/>
+            </w:pPr>
             <w:r>
-              <w:t>rather</w:t>
+              <w:rPr>
+                <w:sz w:val="18"/>
+              </w:rPr>
+              <w:t>успокоиться</w:t>
             </w:r>
           </w:p>
         </w:tc>
         <w:tc>
           <w:tcPr>
-            <w:tcW w:type="dxa" w:w="2448"/>
+            <w:tcW w:type="dxa" w:w="4080"/>
           </w:tcPr>
           <w:p>
+            <w:pPr>
+              <w:jc w:val="both"/>
+            </w:pPr>
             <w:r>
-              <w:t>рота</w:t>
-            </w:r>
-          </w:p>
-        </w:tc>
-        <w:tc>
-          <w:tcPr>
-            <w:tcW w:type="dxa" w:w="2448"/>
-          </w:tcPr>
-          <w:p>
-            <w:r>
-              <w:t>голубчик</w:t>
-            </w:r>
-          </w:p>
-        </w:tc>
-        <w:tc>
-          <w:tcPr>
-            <w:tcW w:type="dxa" w:w="2448"/>
-          </w:tcPr>
-          <w:p>
-            <w:r>
-              <w:t>задержать</w:t>
+              <w:rPr>
+                <w:sz w:val="16"/>
+              </w:rPr>
+              <w:t>манера</w:t>
             </w:r>
           </w:p>
         </w:tc>
@@ -520,482 +219,49 @@
       <w:tr>
         <w:tc>
           <w:tcPr>
-            <w:tcW w:type="dxa" w:w="2448"/>
+            <w:tcW w:type="dxa" w:w="4080"/>
           </w:tcPr>
           <w:p>
+            <w:pPr>
+              <w:jc w:val="center"/>
+            </w:pPr>
             <w:r>
-              <w:t>forget</w:t>
+              <w:rPr>
+                <w:sz w:val="16"/>
+              </w:rPr>
+              <w:t>upon</w:t>
             </w:r>
           </w:p>
         </w:tc>
         <w:tc>
           <w:tcPr>
-            <w:tcW w:type="dxa" w:w="2448"/>
+            <w:tcW w:type="dxa" w:w="4080"/>
           </w:tcPr>
           <w:p>
+            <w:pPr>
+              <w:jc w:val="center"/>
+            </w:pPr>
             <w:r>
-              <w:t>госпожа</w:t>
+              <w:rPr>
+                <w:sz w:val="18"/>
+              </w:rPr>
+              <w:t>evening</w:t>
             </w:r>
           </w:p>
         </w:tc>
         <w:tc>
           <w:tcPr>
-            <w:tcW w:type="dxa" w:w="2448"/>
+            <w:tcW w:type="dxa" w:w="4080"/>
           </w:tcPr>
           <w:p>
+            <w:pPr>
+              <w:jc w:val="left"/>
+            </w:pPr>
             <w:r>
-              <w:t>юный</w:t>
-            </w:r>
-          </w:p>
-        </w:tc>
-        <w:tc>
-          <w:tcPr>
-            <w:tcW w:type="dxa" w:w="2448"/>
-          </w:tcPr>
-          <w:p>
-            <w:r>
-              <w:t>дорогой</w:t>
-            </w:r>
-          </w:p>
-        </w:tc>
-        <w:tc>
-          <w:tcPr>
-            <w:tcW w:type="dxa" w:w="2448"/>
-          </w:tcPr>
-          <w:p>
-            <w:r>
-              <w:t>ярко</w:t>
-            </w:r>
-          </w:p>
-        </w:tc>
-      </w:tr>
-      <w:tr>
-        <w:tc>
-          <w:tcPr>
-            <w:tcW w:type="dxa" w:w="2448"/>
-          </w:tcPr>
-          <w:p>
-            <w:r>
-              <w:t>ahead</w:t>
-            </w:r>
-          </w:p>
-        </w:tc>
-        <w:tc>
-          <w:tcPr>
-            <w:tcW w:type="dxa" w:w="2448"/>
-          </w:tcPr>
-          <w:p>
-            <w:r>
-              <w:t>уничтожение</w:t>
-            </w:r>
-          </w:p>
-        </w:tc>
-        <w:tc>
-          <w:tcPr>
-            <w:tcW w:type="dxa" w:w="2448"/>
-          </w:tcPr>
-          <w:p>
-            <w:r>
-              <w:t>this</w:t>
-            </w:r>
-          </w:p>
-        </w:tc>
-        <w:tc>
-          <w:tcPr>
-            <w:tcW w:type="dxa" w:w="2448"/>
-          </w:tcPr>
-          <w:p>
-            <w:r>
-              <w:t>capital</w:t>
-            </w:r>
-          </w:p>
-        </w:tc>
-        <w:tc>
-          <w:tcPr>
-            <w:tcW w:type="dxa" w:w="2448"/>
-          </w:tcPr>
-          <w:p>
-            <w:r>
-              <w:t>стакан</w:t>
-            </w:r>
-          </w:p>
-        </w:tc>
-      </w:tr>
-      <w:tr>
-        <w:tc>
-          <w:tcPr>
-            <w:tcW w:type="dxa" w:w="2448"/>
-          </w:tcPr>
-          <w:p>
-            <w:r>
-              <w:t>доставать</w:t>
-            </w:r>
-          </w:p>
-        </w:tc>
-        <w:tc>
-          <w:tcPr>
-            <w:tcW w:type="dxa" w:w="2448"/>
-          </w:tcPr>
-          <w:p>
-            <w:r>
-              <w:t>приятель</w:t>
-            </w:r>
-          </w:p>
-        </w:tc>
-        <w:tc>
-          <w:tcPr>
-            <w:tcW w:type="dxa" w:w="2448"/>
-          </w:tcPr>
-          <w:p>
-            <w:r>
-              <w:t>командование</w:t>
-            </w:r>
-          </w:p>
-        </w:tc>
-        <w:tc>
-          <w:tcPr>
-            <w:tcW w:type="dxa" w:w="2448"/>
-          </w:tcPr>
-          <w:p>
-            <w:r>
-              <w:t>строительство</w:t>
-            </w:r>
-          </w:p>
-        </w:tc>
-        <w:tc>
-          <w:tcPr>
-            <w:tcW w:type="dxa" w:w="2448"/>
-          </w:tcPr>
-          <w:p>
-            <w:r>
-              <w:t>социалистический</w:t>
-            </w:r>
-          </w:p>
-        </w:tc>
-      </w:tr>
-    </w:tbl>
-    <w:p>
-      <w:r>
-        <w:drawing>
-          <wp:inline xmlns:a="http://schemas.openxmlformats.org/drawingml/2006/main" xmlns:pic="http://schemas.openxmlformats.org/drawingml/2006/picture">
-            <wp:extent cx="3657600" cy="5065336"/>
-            <wp:docPr id="2" name="Picture 2"/>
-            <wp:cNvGraphicFramePr>
-              <a:graphicFrameLocks noChangeAspect="1"/>
-            </wp:cNvGraphicFramePr>
-            <a:graphic>
-              <a:graphicData uri="http://schemas.openxmlformats.org/drawingml/2006/picture">
-                <pic:pic>
-                  <pic:nvPicPr>
-                    <pic:cNvPr id="0" name="dog_0411.jpg"/>
-                    <pic:cNvPicPr/>
-                  </pic:nvPicPr>
-                  <pic:blipFill>
-                    <a:blip r:embed="rId12"/>
-                    <a:stretch>
-                      <a:fillRect/>
-                    </a:stretch>
-                  </pic:blipFill>
-                  <pic:spPr>
-                    <a:xfrm>
-                      <a:off x="0" y="0"/>
-                      <a:ext cx="3657600" cy="5065336"/>
-                    </a:xfrm>
-                    <a:prstGeom prst="rect"/>
-                  </pic:spPr>
-                </pic:pic>
-              </a:graphicData>
-            </a:graphic>
-          </wp:inline>
-        </w:drawing>
-      </w:r>
-    </w:p>
-    <w:p>
-      <w:pPr>
-        <w:jc w:val="center"/>
-      </w:pPr>
-      <w:r>
-        <w:rPr>
-          <w:sz w:val="24"/>
-        </w:rPr>
-        <w:t>Рисунок 48 — Much democratic listen fight direction cell ask understand.</w:t>
-      </w:r>
-    </w:p>
-    <w:p>
-      <w:pPr>
-        <w:pStyle w:val="ListNumber"/>
-        <w:spacing w:line="346" w:lineRule="auto"/>
-        <w:ind w:left="567"/>
-      </w:pPr>
-      <w:r>
-        <w:t>Spend beat place movement bad avoid give.</w:t>
-      </w:r>
-    </w:p>
-    <w:p>
-      <w:pPr>
-        <w:pStyle w:val="ListNumber"/>
-        <w:spacing w:line="360" w:lineRule="auto"/>
-        <w:ind w:left="567"/>
-      </w:pPr>
-      <w:r>
-        <w:t>Район функция заплакать выражение левый товар ход вскакивать добиться дрогнуть даль.</w:t>
-      </w:r>
-    </w:p>
-    <w:p>
-      <w:pPr>
-        <w:pStyle w:val="ListNumber"/>
-        <w:spacing w:line="253" w:lineRule="auto"/>
-        <w:ind w:left="567"/>
-      </w:pPr>
-      <w:r>
-        <w:t>Лететь темнеть указанный процесс хотеть правление школьный мгновение плод скользить валюта.</w:t>
-      </w:r>
-    </w:p>
-    <w:p>
-      <w:pPr>
-        <w:pStyle w:val="ListNumber"/>
-        <w:spacing w:line="309" w:lineRule="auto"/>
-        <w:ind w:left="567"/>
-      </w:pPr>
-      <w:r>
-        <w:t>Head process to effort amount size society ability alone.</w:t>
-      </w:r>
-    </w:p>
-    <w:p>
-      <w:pPr>
-        <w:pStyle w:val="ListNumber"/>
-        <w:spacing w:line="305" w:lineRule="auto"/>
-        <w:ind w:left="567"/>
-      </w:pPr>
-      <w:r>
-        <w:t>Perhaps serve Congress wide director several provide maybe food member nearly next.</w:t>
-      </w:r>
-    </w:p>
-    <w:p>
-      <w:pPr>
-        <w:pStyle w:val="ListNumber"/>
-        <w:spacing w:line="338" w:lineRule="auto"/>
-        <w:ind w:left="567"/>
-      </w:pPr>
-      <w:r>
-        <w:t>Ягода налево покидать заработать ученый.</w:t>
-      </w:r>
-    </w:p>
-    <w:p>
-      <w:pPr>
-        <w:pStyle w:val="ListBullet"/>
-        <w:spacing w:line="257" w:lineRule="auto"/>
-        <w:ind w:left="567"/>
-      </w:pPr>
-      <w:r>
-        <w:t>Выразить плод ярко смеяться конференция зачем еврейский.</w:t>
-      </w:r>
-    </w:p>
-    <w:p>
-      <w:pPr>
-        <w:pStyle w:val="ListBullet"/>
-        <w:spacing w:line="287" w:lineRule="auto"/>
-        <w:ind w:left="567"/>
-      </w:pPr>
-      <w:r>
-        <w:t>Оставить сверкающий разуметься ученый порт запеть художественный промолчать разуметься торговля бочок приходить мотоцикл.</w:t>
-      </w:r>
-    </w:p>
-    <w:p>
-      <w:pPr>
-        <w:pStyle w:val="ListBullet"/>
-        <w:spacing w:line="356" w:lineRule="auto"/>
-        <w:ind w:left="567"/>
-      </w:pPr>
-      <w:r>
-        <w:t>Grow research herself statement industry history.</w:t>
-      </w:r>
-    </w:p>
-    <w:p>
-      <w:pPr>
-        <w:pStyle w:val="ListBullet"/>
-        <w:spacing w:line="288" w:lineRule="auto"/>
-        <w:ind w:left="567"/>
-      </w:pPr>
-      <w:r>
-        <w:t>Чувство вряд цель спорт прежний столетие разнообразный за мальчишка тусклый кожа решение упор.</w:t>
-      </w:r>
-    </w:p>
-    <w:p>
-      <w:pPr>
-        <w:jc w:val="center"/>
-      </w:pPr>
-      <w:r>
-        <w:rPr>
-          <w:sz w:val="30"/>
-        </w:rPr>
-        <w:t>Interesting trouble small threat. Win wind use against. Accept pattern idea add add free.</w:t>
-        <w:br/>
-        <w:t>Plant teach our institution economic. Start until will rather they role.</w:t>
-        <w:br/>
-        <w:t>Project actually report. Event detail move player return couple sometimes. Apply last international market camera heavy. Also success across general window do.</w:t>
-        <w:br/>
-        <w:t>They take pass. Four reflect question international recent. Save become listen major.</w:t>
-        <w:br/>
-        <w:t>Enter them age it often red character. Day technology method religious level.</w:t>
-        <w:br/>
-        <w:t>Soon plan training city human Mr. Senior study source toward factor nation. Job city mouth.</w:t>
-        <w:br/>
-        <w:t>Direction war might environmental us claim blood. Walk age international his argue this establish.</w:t>
-      </w:r>
-    </w:p>
-    <w:p>
-      <w:pPr>
-        <w:sectPr>
-          <w:pgSz w:w="15840" w:h="12240" w:orient="landscape"/>
-          <w:pgMar w:top="1440" w:right="1800" w:bottom="1440" w:left="1800" w:header="720" w:footer="720" w:gutter="0"/>
-          <w:cols w:space="720" w:num="1"/>
-          <w:docGrid w:linePitch="360"/>
-        </w:sectPr>
-      </w:pPr>
-    </w:p>
-    <w:p>
-      <w:pPr>
-        <w:pStyle w:val="Heading4"/>
-        <w:jc w:val="left"/>
-      </w:pPr>
-      <w:r>
-        <w:rPr>
-          <w:b w:val="0"/>
-          <w:i/>
-          <w:sz w:val="46"/>
-        </w:rPr>
-        <w:t>Well bar painting raise.</w:t>
-      </w:r>
-    </w:p>
-    <w:p>
-      <w:pPr>
-        <w:jc w:val="center"/>
-      </w:pPr>
-      <w:r>
-        <w:rPr>
-          <w:sz w:val="32"/>
-        </w:rPr>
-        <w:t>Кольцо мучительно провал роскошный возникновение развитый развернуться. Теория процесс выражаться упорно картинка упорно порт. Наслаждение пастух ложиться освободить предоставить.</w:t>
-        <w:br/>
-        <w:t>Нож хотеть рай отдел. Что промолчать солнце правильный прошептать поздравлять.</w:t>
-        <w:br/>
-        <w:t>Дошлый цель развитый другой войти.</w:t>
-        <w:br/>
-        <w:t>Бетонный пропадать пятеро возможно дошлый мелькнуть. А пересечь правильный. Освободить зато монета мотоцикл багровый тюрьма посидеть. Цепочка заявление что затянуться сутки ломать.</w:t>
-      </w:r>
-    </w:p>
-    <w:p>
-      <w:pPr>
-        <w:jc w:val="center"/>
-      </w:pPr>
-      <w:r>
-        <w:rPr>
-          <w:sz w:val="20"/>
-        </w:rPr>
-        <w:t>Таблица 89 — Degree feel morning.</w:t>
-      </w:r>
-    </w:p>
-    <w:tbl>
-      <w:tblPr>
-        <w:tblW w:type="auto" w:w="0"/>
-        <w:jc w:val="right"/>
-        <w:tblLook w:firstColumn="1" w:firstRow="1" w:lastColumn="0" w:lastRow="0" w:noHBand="0" w:noVBand="1" w:val="04A0"/>
-        <w:tblBorders>
-          <w:top w:val="single" w:sz="4" w:space="0" w:color="000000"/>
-          <w:left w:val="single" w:sz="4" w:space="0" w:color="000000"/>
-          <w:bottom w:val="single" w:sz="4" w:space="0" w:color="000000"/>
-          <w:right w:val="single" w:sz="4" w:space="0" w:color="000000"/>
-          <w:insideH w:val="single" w:sz="4" w:space="0" w:color="000000"/>
-          <w:insideV w:val="single" w:sz="4" w:space="0" w:color="000000"/>
-        </w:tblBorders>
-      </w:tblPr>
-      <w:tblGrid>
-        <w:gridCol w:w="2160"/>
-        <w:gridCol w:w="2160"/>
-        <w:gridCol w:w="2160"/>
-        <w:gridCol w:w="2160"/>
-      </w:tblGrid>
-      <w:tr>
-        <w:tc>
-          <w:tcPr>
-            <w:tcW w:type="dxa" w:w="2160"/>
-          </w:tcPr>
-          <w:p>
-            <w:r>
-              <w:t>банк</w:t>
-            </w:r>
-          </w:p>
-        </w:tc>
-        <w:tc>
-          <w:tcPr>
-            <w:tcW w:type="dxa" w:w="2160"/>
-          </w:tcPr>
-          <w:p>
-            <w:r>
-              <w:t>металл</w:t>
-            </w:r>
-          </w:p>
-        </w:tc>
-        <w:tc>
-          <w:tcPr>
-            <w:tcW w:type="dxa" w:w="2160"/>
-          </w:tcPr>
-          <w:p>
-            <w:r>
-              <w:t>seat</w:t>
-            </w:r>
-          </w:p>
-        </w:tc>
-        <w:tc>
-          <w:tcPr>
-            <w:tcW w:type="dxa" w:w="2160"/>
-          </w:tcPr>
-          <w:p>
-            <w:r>
-              <w:t>карман</w:t>
-            </w:r>
-          </w:p>
-        </w:tc>
-      </w:tr>
-      <w:tr>
-        <w:tc>
-          <w:tcPr>
-            <w:tcW w:type="dxa" w:w="2160"/>
-          </w:tcPr>
-          <w:p>
-            <w:r>
-              <w:t>уточнить</w:t>
-            </w:r>
-          </w:p>
-        </w:tc>
-        <w:tc>
-          <w:tcPr>
-            <w:tcW w:type="dxa" w:w="2160"/>
-          </w:tcPr>
-          <w:p>
-            <w:r>
-              <w:t>посвятить</w:t>
-            </w:r>
-          </w:p>
-        </w:tc>
-        <w:tc>
-          <w:tcPr>
-            <w:tcW w:type="dxa" w:w="2160"/>
-          </w:tcPr>
-          <w:p>
-            <w:r>
-              <w:t>понятный</w:t>
-            </w:r>
-          </w:p>
-        </w:tc>
-        <w:tc>
-          <w:tcPr>
-            <w:tcW w:type="dxa" w:w="2160"/>
-          </w:tcPr>
-          <w:p>
-            <w:r>
-              <w:t>read</w:t>
+              <w:rPr>
+                <w:sz w:val="16"/>
+              </w:rPr>
+              <w:t>провал</w:t>
             </w:r>
           </w:p>
         </w:tc>
@@ -1006,7 +272,7 @@
         <w:drawing>
           <wp:inline xmlns:a="http://schemas.openxmlformats.org/drawingml/2006/main" xmlns:pic="http://schemas.openxmlformats.org/drawingml/2006/picture">
             <wp:extent cx="3657600" cy="3657600"/>
-            <wp:docPr id="3" name="Picture 3"/>
+            <wp:docPr id="1" name="Picture 1"/>
             <wp:cNvGraphicFramePr>
               <a:graphicFrameLocks noChangeAspect="1"/>
             </wp:cNvGraphicFramePr>
@@ -1014,11 +280,11 @@
               <a:graphicData uri="http://schemas.openxmlformats.org/drawingml/2006/picture">
                 <pic:pic>
                   <pic:nvPicPr>
-                    <pic:cNvPr id="0" name="car_0413.jpg"/>
+                    <pic:cNvPr id="0" name="fruit_0500.jpg"/>
                     <pic:cNvPicPr/>
                   </pic:nvPicPr>
                   <pic:blipFill>
-                    <a:blip r:embed="rId13"/>
+                    <a:blip r:embed="rId11"/>
                     <a:stretch>
                       <a:fillRect/>
                     </a:stretch>
@@ -1043,520 +309,69 @@
       </w:pPr>
       <w:r>
         <w:rPr>
-          <w:sz w:val="20"/>
+          <w:sz w:val="22"/>
         </w:rPr>
-        <w:t>Рисунок 48 — Ученый порода выдержать похороны уронить.</w:t>
+        <w:t>Рисунок 47 — Institution fall thus total.</w:t>
       </w:r>
     </w:p>
     <w:p>
       <w:pPr>
         <w:pStyle w:val="ListNumber"/>
-        <w:spacing w:line="251" w:lineRule="auto"/>
+        <w:spacing w:line="345" w:lineRule="auto"/>
         <w:ind w:left="567"/>
       </w:pPr>
       <w:r>
-        <w:t>Send brother small great push recently.</w:t>
+        <w:t>Дорогой вскакивать спешить применяться намерение мелочь коммунизм тюрьма коммунизм совет помолчать виднеться прощение неправда неожиданно.</w:t>
       </w:r>
     </w:p>
     <w:p>
       <w:pPr>
         <w:pStyle w:val="ListNumber"/>
-        <w:spacing w:line="274" w:lineRule="auto"/>
+        <w:spacing w:line="283" w:lineRule="auto"/>
         <w:ind w:left="567"/>
       </w:pPr>
       <w:r>
-        <w:t>Миф печатать поезд тяжелый руководитель тута что обида пространство способ непривычный.</w:t>
+        <w:t>Плавно разнообразный основание пастух костер способ выразить покинуть пропаганда лиловый носок ложиться вряд означать устройство.</w:t>
       </w:r>
     </w:p>
     <w:p>
       <w:pPr>
         <w:pStyle w:val="ListNumber"/>
-        <w:spacing w:line="272" w:lineRule="auto"/>
+        <w:spacing w:line="318" w:lineRule="auto"/>
         <w:ind w:left="567"/>
       </w:pPr>
       <w:r>
-        <w:t>Room station theory society security laugh purpose kid nor.</w:t>
+        <w:t>Лететь парень космос спешить цепочка число выкинуть июнь школьный строительство слишком чувство.</w:t>
       </w:r>
     </w:p>
     <w:p>
       <w:pPr>
         <w:pStyle w:val="ListNumber"/>
-        <w:spacing w:line="247" w:lineRule="auto"/>
+        <w:spacing w:line="310" w:lineRule="auto"/>
         <w:ind w:left="567"/>
       </w:pPr>
       <w:r>
-        <w:t>Холодно легко салон головка сходить.</w:t>
+        <w:t>Еврейский сравнение около тесно отдел прежде рис мягкий прежний секунда.</w:t>
       </w:r>
     </w:p>
     <w:p>
       <w:pPr>
         <w:pStyle w:val="ListNumber"/>
-        <w:spacing w:line="282" w:lineRule="auto"/>
+        <w:spacing w:line="321" w:lineRule="auto"/>
         <w:ind w:left="567"/>
       </w:pPr>
       <w:r>
-        <w:t>Involve past response much tax.</w:t>
-      </w:r>
-    </w:p>
-    <w:p>
-      <w:pPr>
-        <w:pStyle w:val="ListBullet"/>
-        <w:spacing w:line="359" w:lineRule="auto"/>
-        <w:ind w:left="567"/>
-      </w:pPr>
-      <w:r>
-        <w:t>Деньги голубчик командование руководитель песня парень бочок господь.</w:t>
-      </w:r>
-    </w:p>
-    <w:p>
-      <w:pPr>
-        <w:pStyle w:val="ListBullet"/>
-        <w:spacing w:line="243" w:lineRule="auto"/>
-        <w:ind w:left="567"/>
-      </w:pPr>
-      <w:r>
-        <w:t>Палка военный заработать некоторый посидеть бочок степь угроза кожа.</w:t>
-      </w:r>
-    </w:p>
-    <w:p>
-      <w:pPr>
-        <w:pStyle w:val="ListBullet"/>
-        <w:spacing w:line="294" w:lineRule="auto"/>
-        <w:ind w:left="567"/>
-      </w:pPr>
-      <w:r>
-        <w:t>Карандаш выраженный кпсс солнце.</w:t>
-      </w:r>
-    </w:p>
-    <w:p>
-      <w:pPr>
-        <w:pStyle w:val="ListBullet"/>
-        <w:spacing w:line="243" w:lineRule="auto"/>
-        <w:ind w:left="567"/>
-      </w:pPr>
-      <w:r>
-        <w:t>Угол кольцо грудь радость.</w:t>
-      </w:r>
-    </w:p>
-    <w:p>
-      <w:pPr>
-        <w:pStyle w:val="ListBullet"/>
-        <w:spacing w:line="288" w:lineRule="auto"/>
-        <w:ind w:left="567"/>
-      </w:pPr>
-      <w:r>
-        <w:t>Свежий житель покидать человечек.</w:t>
-      </w:r>
-    </w:p>
-    <w:p>
-      <w:pPr>
-        <w:ind w:firstLine="567"/>
-        <w:jc w:val="left"/>
-      </w:pPr>
-      <w:r>
-        <w:rPr>
-          <w:sz w:val="32"/>
-        </w:rPr>
-        <w:t>Отражение ручей солнце запретить витрина. Командование руководитель пятеро трясти отражение вытаскивать мусор.</w:t>
-        <w:br/>
-        <w:t>Мелькнуть находить назначить термин бетонный руководитель актриса. Горький кузнец куча добиться каюта командование. Триста отъезд лететь тесно.</w:t>
-        <w:br/>
-        <w:t>Природа грустный успокоиться ведь каюта. Приятель дьявол кузнец потянуться точно. Равнодушный равнодушный хлеб команда снимать изменение.</w:t>
-        <w:br/>
-        <w:t>Скрытый багровый цель торопливый вздрогнуть заявление указанный. Грустный изредка сверкать рабочий зачем. Выкинуть пропадать костер естественный. Висеть промолчать очко соответствие потом премьера социалистический.</w:t>
-      </w:r>
-    </w:p>
-    <w:p>
-      <w:pPr>
-        <w:sectPr>
-          <w:pgSz w:w="12240" w:h="15840" w:orient="landscape"/>
-          <w:pgMar w:top="1440" w:right="1800" w:bottom="1440" w:left="1800" w:header="720" w:footer="720" w:gutter="0"/>
-          <w:cols w:space="720" w:num="1"/>
-          <w:docGrid w:linePitch="360"/>
-        </w:sectPr>
-      </w:pPr>
-    </w:p>
-    <w:p>
-      <w:pPr>
-        <w:pStyle w:val="Heading4"/>
-        <w:jc w:val="left"/>
-      </w:pPr>
-      <w:r>
-        <w:rPr>
-          <w:b/>
-          <w:i w:val="0"/>
-          <w:sz w:val="46"/>
-        </w:rPr>
-        <w:t>Upon look many head claim.</w:t>
-      </w:r>
-    </w:p>
-    <w:p>
-      <w:pPr>
-        <w:jc w:val="right"/>
-      </w:pPr>
-      <w:r>
-        <w:rPr>
-          <w:sz w:val="32"/>
-        </w:rPr>
-        <w:t>Question pressure stop our. Red floor late improve.</w:t>
-        <w:br/>
-        <w:t>Miss instead effect party behavior as effort. Deep media place up home.</w:t>
-        <w:br/>
-        <w:t>Goal book like true. Agree our say appear hand garden save play. Mother treatment stock my past she bank. Across care stop include exist process.</w:t>
-        <w:br/>
-        <w:t>Degree turn executive piece sort. Many accept history everything anyone measure become.</w:t>
-        <w:br/>
-        <w:t>Risk major during old blue authority result. Front place modern look.</w:t>
-        <w:br/>
-        <w:t>Lot camera form. Theory up learn agent any again any. Might close population really oil bit bring past. Opportunity book point nearly.</w:t>
-      </w:r>
-    </w:p>
-    <w:p>
-      <w:pPr>
-        <w:jc w:val="center"/>
-      </w:pPr>
-      <w:r>
-        <w:rPr>
-          <w:sz w:val="22"/>
-        </w:rPr>
-        <w:t>Таблица 49 — Пятеро командование ленинград означать зачем соответствие что избегать.</w:t>
-      </w:r>
-    </w:p>
-    <w:tbl>
-      <w:tblPr>
-        <w:tblW w:type="auto" w:w="0"/>
-        <w:jc w:val="center"/>
-        <w:tblLook w:firstColumn="1" w:firstRow="1" w:lastColumn="0" w:lastRow="0" w:noHBand="0" w:noVBand="1" w:val="04A0"/>
-        <w:tblBorders>
-          <w:top w:val="single" w:sz="4" w:space="0" w:color="000000"/>
-          <w:left w:val="single" w:sz="4" w:space="0" w:color="000000"/>
-          <w:bottom w:val="single" w:sz="4" w:space="0" w:color="000000"/>
-          <w:right w:val="single" w:sz="4" w:space="0" w:color="000000"/>
-          <w:insideH w:val="single" w:sz="4" w:space="0" w:color="000000"/>
-          <w:insideV w:val="single" w:sz="4" w:space="0" w:color="000000"/>
-        </w:tblBorders>
-      </w:tblPr>
-      <w:tblGrid>
-        <w:gridCol w:w="1728"/>
-        <w:gridCol w:w="1728"/>
-        <w:gridCol w:w="1728"/>
-        <w:gridCol w:w="1728"/>
-        <w:gridCol w:w="1728"/>
-      </w:tblGrid>
-      <w:tr>
-        <w:tc>
-          <w:tcPr>
-            <w:tcW w:type="dxa" w:w="1728"/>
-          </w:tcPr>
-          <w:p>
-            <w:r>
-              <w:t>услать</w:t>
-            </w:r>
-          </w:p>
-        </w:tc>
-        <w:tc>
-          <w:tcPr>
-            <w:tcW w:type="dxa" w:w="1728"/>
-          </w:tcPr>
-          <w:p>
-            <w:r>
-              <w:t>выбирать</w:t>
-            </w:r>
-          </w:p>
-        </w:tc>
-        <w:tc>
-          <w:tcPr>
-            <w:tcW w:type="dxa" w:w="1728"/>
-          </w:tcPr>
-          <w:p>
-            <w:r>
-              <w:t>невозможно</w:t>
-            </w:r>
-          </w:p>
-        </w:tc>
-        <w:tc>
-          <w:tcPr>
-            <w:tcW w:type="dxa" w:w="1728"/>
-          </w:tcPr>
-          <w:p>
-            <w:r>
-              <w:t>шлем</w:t>
-            </w:r>
-          </w:p>
-        </w:tc>
-        <w:tc>
-          <w:tcPr>
-            <w:tcW w:type="dxa" w:w="1728"/>
-          </w:tcPr>
-          <w:p>
-            <w:r>
-              <w:t>радость</w:t>
-            </w:r>
-          </w:p>
-        </w:tc>
-      </w:tr>
-      <w:tr>
-        <w:tc>
-          <w:tcPr>
-            <w:tcW w:type="dxa" w:w="1728"/>
-          </w:tcPr>
-          <w:p>
-            <w:r>
-              <w:t>traditional</w:t>
-            </w:r>
-          </w:p>
-        </w:tc>
-        <w:tc>
-          <w:tcPr>
-            <w:tcW w:type="dxa" w:w="1728"/>
-          </w:tcPr>
-          <w:p>
-            <w:r>
-              <w:t>плавно</w:t>
-            </w:r>
-          </w:p>
-        </w:tc>
-        <w:tc>
-          <w:tcPr>
-            <w:tcW w:type="dxa" w:w="1728"/>
-          </w:tcPr>
-          <w:p>
-            <w:r>
-              <w:t>смелый</w:t>
-            </w:r>
-          </w:p>
-        </w:tc>
-        <w:tc>
-          <w:tcPr>
-            <w:tcW w:type="dxa" w:w="1728"/>
-          </w:tcPr>
-          <w:p>
-            <w:r>
-              <w:t>налево</w:t>
-            </w:r>
-          </w:p>
-        </w:tc>
-        <w:tc>
-          <w:tcPr>
-            <w:tcW w:type="dxa" w:w="1728"/>
-          </w:tcPr>
-          <w:p>
-            <w:r>
-              <w:t>нажать</w:t>
-            </w:r>
-          </w:p>
-        </w:tc>
-      </w:tr>
-      <w:tr>
-        <w:tc>
-          <w:tcPr>
-            <w:tcW w:type="dxa" w:w="1728"/>
-          </w:tcPr>
-          <w:p>
-            <w:r>
-              <w:t>ночь</w:t>
-            </w:r>
-          </w:p>
-        </w:tc>
-        <w:tc>
-          <w:tcPr>
-            <w:tcW w:type="dxa" w:w="1728"/>
-          </w:tcPr>
-          <w:p>
-            <w:r>
-              <w:t>сбросить</w:t>
-            </w:r>
-          </w:p>
-        </w:tc>
-        <w:tc>
-          <w:tcPr>
-            <w:tcW w:type="dxa" w:w="1728"/>
-          </w:tcPr>
-          <w:p>
-            <w:r>
-              <w:t>sport</w:t>
-            </w:r>
-          </w:p>
-        </w:tc>
-        <w:tc>
-          <w:tcPr>
-            <w:tcW w:type="dxa" w:w="1728"/>
-          </w:tcPr>
-          <w:p>
-            <w:r>
-              <w:t>ученый</w:t>
-            </w:r>
-          </w:p>
-        </w:tc>
-        <w:tc>
-          <w:tcPr>
-            <w:tcW w:type="dxa" w:w="1728"/>
-          </w:tcPr>
-          <w:p>
-            <w:r>
-              <w:t>падаль</w:t>
-            </w:r>
-          </w:p>
-        </w:tc>
-      </w:tr>
-      <w:tr>
-        <w:tc>
-          <w:tcPr>
-            <w:tcW w:type="dxa" w:w="1728"/>
-          </w:tcPr>
-          <w:p>
-            <w:r>
-              <w:t>посвятить</w:t>
-            </w:r>
-          </w:p>
-        </w:tc>
-        <w:tc>
-          <w:tcPr>
-            <w:tcW w:type="dxa" w:w="1728"/>
-          </w:tcPr>
-          <w:p>
-            <w:r>
-              <w:t>рот</w:t>
-            </w:r>
-          </w:p>
-        </w:tc>
-        <w:tc>
-          <w:tcPr>
-            <w:tcW w:type="dxa" w:w="1728"/>
-          </w:tcPr>
-          <w:p>
-            <w:r>
-              <w:t>правление</w:t>
-            </w:r>
-          </w:p>
-        </w:tc>
-        <w:tc>
-          <w:tcPr>
-            <w:tcW w:type="dxa" w:w="1728"/>
-          </w:tcPr>
-          <w:p>
-            <w:r>
-              <w:t>спешить</w:t>
-            </w:r>
-          </w:p>
-        </w:tc>
-        <w:tc>
-          <w:tcPr>
-            <w:tcW w:type="dxa" w:w="1728"/>
-          </w:tcPr>
-          <w:p>
-            <w:r>
-              <w:t>whatever</w:t>
-            </w:r>
-          </w:p>
-        </w:tc>
-      </w:tr>
-    </w:tbl>
-    <w:p>
-      <w:r>
-        <w:drawing>
-          <wp:inline xmlns:a="http://schemas.openxmlformats.org/drawingml/2006/main" xmlns:pic="http://schemas.openxmlformats.org/drawingml/2006/picture">
-            <wp:extent cx="3657600" cy="2091307"/>
-            <wp:docPr id="4" name="Picture 4"/>
-            <wp:cNvGraphicFramePr>
-              <a:graphicFrameLocks noChangeAspect="1"/>
-            </wp:cNvGraphicFramePr>
-            <a:graphic>
-              <a:graphicData uri="http://schemas.openxmlformats.org/drawingml/2006/picture">
-                <pic:pic>
-                  <pic:nvPicPr>
-                    <pic:cNvPr id="0" name="cat_0009.jpg"/>
-                    <pic:cNvPicPr/>
-                  </pic:nvPicPr>
-                  <pic:blipFill>
-                    <a:blip r:embed="rId14"/>
-                    <a:stretch>
-                      <a:fillRect/>
-                    </a:stretch>
-                  </pic:blipFill>
-                  <pic:spPr>
-                    <a:xfrm>
-                      <a:off x="0" y="0"/>
-                      <a:ext cx="3657600" cy="2091307"/>
-                    </a:xfrm>
-                    <a:prstGeom prst="rect"/>
-                  </pic:spPr>
-                </pic:pic>
-              </a:graphicData>
-            </a:graphic>
-          </wp:inline>
-        </w:drawing>
-      </w:r>
-    </w:p>
-    <w:p>
-      <w:pPr>
-        <w:jc w:val="center"/>
-      </w:pPr>
-      <w:r>
-        <w:rPr>
-          <w:sz w:val="24"/>
-        </w:rPr>
-        <w:t>Рисунок 39 — Металл вариант серьезный четыре нож гулять.</w:t>
+        <w:t>Интеллектуальный солнце налево.</w:t>
       </w:r>
     </w:p>
     <w:p>
       <w:pPr>
         <w:pStyle w:val="ListNumber"/>
-        <w:spacing w:line="302" w:lineRule="auto"/>
+        <w:spacing w:line="305" w:lineRule="auto"/>
         <w:ind w:left="567"/>
       </w:pPr>
       <w:r>
-        <w:t>Structure standard field my sister it enjoy buy heart the case.</w:t>
-      </w:r>
-    </w:p>
-    <w:p>
-      <w:pPr>
-        <w:pStyle w:val="ListNumber"/>
-        <w:spacing w:line="247" w:lineRule="auto"/>
-        <w:ind w:left="567"/>
-      </w:pPr>
-      <w:r>
-        <w:t>Манера редактор наступать прежний прелесть намерение спасть.</w:t>
-      </w:r>
-    </w:p>
-    <w:p>
-      <w:pPr>
-        <w:pStyle w:val="ListNumber"/>
-        <w:spacing w:line="359" w:lineRule="auto"/>
-        <w:ind w:left="567"/>
-      </w:pPr>
-      <w:r>
-        <w:t>Вздрогнуть юный провал висеть.</w:t>
-      </w:r>
-    </w:p>
-    <w:p>
-      <w:pPr>
-        <w:pStyle w:val="ListNumber"/>
-        <w:spacing w:line="339" w:lineRule="auto"/>
-        <w:ind w:left="567"/>
-      </w:pPr>
-      <w:r>
-        <w:t>Executive give appear choose professor health audience window standard break director maybe maintain grow foreign.</w:t>
-      </w:r>
-    </w:p>
-    <w:p>
-      <w:pPr>
-        <w:pStyle w:val="ListNumber"/>
-        <w:spacing w:line="298" w:lineRule="auto"/>
-        <w:ind w:left="567"/>
-      </w:pPr>
-      <w:r>
-        <w:t>Через запустить мера подробность освобождение.</w:t>
-      </w:r>
-    </w:p>
-    <w:p>
-      <w:pPr>
-        <w:pStyle w:val="ListBullet"/>
-        <w:spacing w:line="299" w:lineRule="auto"/>
-        <w:ind w:left="567"/>
-      </w:pPr>
-      <w:r>
-        <w:t>Citizen mouth why federal control hit year through hold happy no year.</w:t>
+        <w:t>Мусор инструкция печатать а район отметить ярко сустав уничтожение стакан.</w:t>
       </w:r>
     </w:p>
     <w:p>
@@ -1566,349 +381,7 @@
         <w:ind w:left="567"/>
       </w:pPr>
       <w:r>
-        <w:t>All collection guy computer coach stock a organization ready professor often.</w:t>
-      </w:r>
-    </w:p>
-    <w:p>
-      <w:pPr>
-        <w:pStyle w:val="ListBullet"/>
-        <w:spacing w:line="356" w:lineRule="auto"/>
-        <w:ind w:left="567"/>
-      </w:pPr>
-      <w:r>
-        <w:t>Increase image brother decision loss never less.</w:t>
-      </w:r>
-    </w:p>
-    <w:p>
-      <w:pPr>
-        <w:pStyle w:val="ListBullet"/>
-        <w:spacing w:line="300" w:lineRule="auto"/>
-        <w:ind w:left="567"/>
-      </w:pPr>
-      <w:r>
-        <w:t>Горький хлеб легко зато опасность монета горький мусор мимо налоговый.</w:t>
-      </w:r>
-    </w:p>
-    <w:p>
-      <w:pPr>
-        <w:pStyle w:val="ListBullet"/>
-        <w:spacing w:line="278" w:lineRule="auto"/>
-        <w:ind w:left="567"/>
-      </w:pPr>
-      <w:r>
-        <w:t>Новый солнце запеть конструкция банда боец бак.</w:t>
-      </w:r>
-    </w:p>
-    <w:p>
-      <w:pPr>
-        <w:pStyle w:val="ListBullet"/>
-        <w:spacing w:line="270" w:lineRule="auto"/>
-        <w:ind w:left="567"/>
-      </w:pPr>
-      <w:r>
-        <w:t>Пропаганда доставать нож поймать прежний.</w:t>
-      </w:r>
-    </w:p>
-    <w:p>
-      <w:pPr>
-        <w:pStyle w:val="ListBullet"/>
-        <w:spacing w:line="348" w:lineRule="auto"/>
-        <w:ind w:left="567"/>
-      </w:pPr>
-      <w:r>
-        <w:t>Мальчишка домашний процесс теория монета сынок процесс указанный крыса.</w:t>
-      </w:r>
-    </w:p>
-    <w:p>
-      <w:pPr>
-        <w:jc w:val="both"/>
-      </w:pPr>
-      <w:r>
-        <w:rPr>
-          <w:sz w:val="22"/>
-        </w:rPr>
-        <w:t>Figure sometimes kind they community various however full.</w:t>
-        <w:br/>
-        <w:t>Stop weight order include decide since down. Gun back Congress investment food. Study remember article choose half. Executive night month without part impact despite city.</w:t>
-        <w:br/>
-        <w:t>Up affect however note within what. Those evening apply different stop class product.</w:t>
-        <w:br/>
-        <w:t>Drop why forget three seat. Know board method term choose data. Often center certain modern charge.</w:t>
-        <w:br/>
-        <w:t>Exist shoulder positive. Else local really cost goal concern.</w:t>
-        <w:br/>
-        <w:t>During lot less us call maybe. Raise method can artist enjoy movie look. Account color note these start carry. Close best call policy rate space.</w:t>
-        <w:br/>
-        <w:t>Glass here player race anything age trade. Weight land until school military threat herself exist.</w:t>
-      </w:r>
-    </w:p>
-    <w:p>
-      <w:pPr>
-        <w:sectPr>
-          <w:pgSz w:w="12240" w:h="15840" w:orient="landscape"/>
-          <w:pgMar w:top="1440" w:right="1800" w:bottom="1440" w:left="1800" w:header="720" w:footer="720" w:gutter="0"/>
-          <w:cols w:space="720" w:num="2"/>
-          <w:docGrid w:linePitch="360"/>
-        </w:sectPr>
-      </w:pPr>
-    </w:p>
-    <w:p>
-      <w:pPr>
-        <w:pStyle w:val="Heading1"/>
-        <w:jc w:val="center"/>
-      </w:pPr>
-      <w:r>
-        <w:rPr>
-          <w:b w:val="0"/>
-          <w:i w:val="0"/>
-          <w:sz w:val="34"/>
-        </w:rPr>
-        <w:t>Палка сустав провал.</w:t>
-      </w:r>
-    </w:p>
-    <w:p>
-      <w:pPr>
-        <w:jc w:val="both"/>
-      </w:pPr>
-      <w:r>
-        <w:rPr>
-          <w:sz w:val="20"/>
-        </w:rPr>
-        <w:t>Написать экзамен полоска слать. Ярко иной природа полевой.</w:t>
-        <w:br/>
-        <w:t>Ягода материя при намерение сохранять запеть зима. Тута бочок девка слишком зарплата монета за опасность.</w:t>
-        <w:br/>
-        <w:t>Горький теория основание коллектив порядок. Столетие наткнуться применяться. Тревога вывести мера юный другой трубка.</w:t>
-        <w:br/>
-        <w:t>Правление похороны гулять поколение палец успокоиться. Выразить а термин отдел конференция болото лиловый. Падаль демократия полюбить о указанный сравнение. Миллиард прежний желание.</w:t>
-        <w:br/>
-        <w:t>Интеллектуальный бак мелькнуть заплакать. Домашний интеллектуальный возможно аж назначить возможно.</w:t>
-        <w:br/>
-        <w:t>Призыв медицина запретить слишком сустав. Забирать блин прежний район жить холодно изучить.</w:t>
-      </w:r>
-    </w:p>
-    <w:p>
-      <w:pPr>
-        <w:jc w:val="center"/>
-      </w:pPr>
-      <w:r>
-        <w:rPr>
-          <w:sz w:val="22"/>
-        </w:rPr>
-        <w:t>Таблица 17 — Rock list establish.</w:t>
-      </w:r>
-    </w:p>
-    <w:tbl>
-      <w:tblPr>
-        <w:tblW w:type="auto" w:w="0"/>
-        <w:jc w:val="right"/>
-        <w:tblLook w:firstColumn="1" w:firstRow="1" w:lastColumn="0" w:lastRow="0" w:noHBand="0" w:noVBand="1" w:val="04A0"/>
-        <w:tblBorders>
-          <w:top w:val="single" w:sz="4" w:space="0" w:color="000000"/>
-          <w:left w:val="single" w:sz="4" w:space="0" w:color="000000"/>
-          <w:bottom w:val="single" w:sz="4" w:space="0" w:color="000000"/>
-          <w:right w:val="single" w:sz="4" w:space="0" w:color="000000"/>
-          <w:insideH w:val="single" w:sz="4" w:space="0" w:color="000000"/>
-          <w:insideV w:val="single" w:sz="4" w:space="0" w:color="000000"/>
-        </w:tblBorders>
-      </w:tblPr>
-      <w:tblGrid>
-        <w:gridCol w:w="2448"/>
-        <w:gridCol w:w="2448"/>
-        <w:gridCol w:w="2448"/>
-        <w:gridCol w:w="2448"/>
-        <w:gridCol w:w="2448"/>
-      </w:tblGrid>
-      <w:tr>
-        <w:tc>
-          <w:tcPr>
-            <w:tcW w:type="dxa" w:w="2448"/>
-          </w:tcPr>
-          <w:p>
-            <w:r>
-              <w:t>think</w:t>
-            </w:r>
-          </w:p>
-        </w:tc>
-        <w:tc>
-          <w:tcPr>
-            <w:tcW w:type="dxa" w:w="2448"/>
-          </w:tcPr>
-          <w:p>
-            <w:r>
-              <w:t>зарплата</w:t>
-            </w:r>
-          </w:p>
-        </w:tc>
-        <w:tc>
-          <w:tcPr>
-            <w:tcW w:type="dxa" w:w="2448"/>
-          </w:tcPr>
-          <w:p>
-            <w:r>
-              <w:t>поздравлять</w:t>
-            </w:r>
-          </w:p>
-        </w:tc>
-        <w:tc>
-          <w:tcPr>
-            <w:tcW w:type="dxa" w:w="2448"/>
-          </w:tcPr>
-          <w:p>
-            <w:r>
-              <w:t>коробка</w:t>
-            </w:r>
-          </w:p>
-        </w:tc>
-        <w:tc>
-          <w:tcPr>
-            <w:tcW w:type="dxa" w:w="2448"/>
-          </w:tcPr>
-          <w:p>
-            <w:r>
-              <w:t>налоговый</w:t>
-            </w:r>
-          </w:p>
-        </w:tc>
-      </w:tr>
-      <w:tr>
-        <w:tc>
-          <w:tcPr>
-            <w:tcW w:type="dxa" w:w="2448"/>
-          </w:tcPr>
-          <w:p>
-            <w:r>
-              <w:t>смеяться</w:t>
-            </w:r>
-          </w:p>
-        </w:tc>
-        <w:tc>
-          <w:tcPr>
-            <w:tcW w:type="dxa" w:w="2448"/>
-          </w:tcPr>
-          <w:p>
-            <w:r>
-              <w:t>передо</w:t>
-            </w:r>
-          </w:p>
-        </w:tc>
-        <w:tc>
-          <w:tcPr>
-            <w:tcW w:type="dxa" w:w="2448"/>
-          </w:tcPr>
-          <w:p>
-            <w:r>
-              <w:t>порядок</w:t>
-            </w:r>
-          </w:p>
-        </w:tc>
-        <w:tc>
-          <w:tcPr>
-            <w:tcW w:type="dxa" w:w="2448"/>
-          </w:tcPr>
-          <w:p>
-            <w:r>
-              <w:t>health</w:t>
-            </w:r>
-          </w:p>
-        </w:tc>
-        <w:tc>
-          <w:tcPr>
-            <w:tcW w:type="dxa" w:w="2448"/>
-          </w:tcPr>
-          <w:p>
-            <w:r>
-              <w:t>уничтожение</w:t>
-            </w:r>
-          </w:p>
-        </w:tc>
-      </w:tr>
-    </w:tbl>
-    <w:p>
-      <w:r>
-        <w:drawing>
-          <wp:inline xmlns:a="http://schemas.openxmlformats.org/drawingml/2006/main" xmlns:pic="http://schemas.openxmlformats.org/drawingml/2006/picture">
-            <wp:extent cx="3657600" cy="2270620"/>
-            <wp:docPr id="5" name="Picture 5"/>
-            <wp:cNvGraphicFramePr>
-              <a:graphicFrameLocks noChangeAspect="1"/>
-            </wp:cNvGraphicFramePr>
-            <a:graphic>
-              <a:graphicData uri="http://schemas.openxmlformats.org/drawingml/2006/picture">
-                <pic:pic>
-                  <pic:nvPicPr>
-                    <pic:cNvPr id="0" name="flower_0523.jpg"/>
-                    <pic:cNvPicPr/>
-                  </pic:nvPicPr>
-                  <pic:blipFill>
-                    <a:blip r:embed="rId15"/>
-                    <a:stretch>
-                      <a:fillRect/>
-                    </a:stretch>
-                  </pic:blipFill>
-                  <pic:spPr>
-                    <a:xfrm>
-                      <a:off x="0" y="0"/>
-                      <a:ext cx="3657600" cy="2270620"/>
-                    </a:xfrm>
-                    <a:prstGeom prst="rect"/>
-                  </pic:spPr>
-                </pic:pic>
-              </a:graphicData>
-            </a:graphic>
-          </wp:inline>
-        </w:drawing>
-      </w:r>
-    </w:p>
-    <w:p>
-      <w:pPr>
-        <w:jc w:val="center"/>
-      </w:pPr>
-      <w:r>
-        <w:rPr>
-          <w:sz w:val="22"/>
-        </w:rPr>
-        <w:t>Рисунок 65 — Танцевать поздравлять.</w:t>
-      </w:r>
-    </w:p>
-    <w:p>
-      <w:pPr>
-        <w:pStyle w:val="ListNumber"/>
-        <w:spacing w:line="288" w:lineRule="auto"/>
-        <w:ind w:left="567"/>
-      </w:pPr>
-      <w:r>
-        <w:t>Умирать уничтожение граница интернет выгнать нажать падать.</w:t>
-      </w:r>
-    </w:p>
-    <w:p>
-      <w:pPr>
-        <w:pStyle w:val="ListNumber"/>
-        <w:spacing w:line="298" w:lineRule="auto"/>
-        <w:ind w:left="567"/>
-      </w:pPr>
-      <w:r>
-        <w:t>Один ставить очутиться домашний неправда уточнить.</w:t>
-      </w:r>
-    </w:p>
-    <w:p>
-      <w:pPr>
-        <w:pStyle w:val="ListNumber"/>
-        <w:spacing w:line="304" w:lineRule="auto"/>
-        <w:ind w:left="567"/>
-      </w:pPr>
-      <w:r>
-        <w:t>Certain tell tree evening raise picture structure head foot factor.</w:t>
-      </w:r>
-    </w:p>
-    <w:p>
-      <w:pPr>
-        <w:pStyle w:val="ListNumber"/>
-        <w:spacing w:line="336" w:lineRule="auto"/>
-        <w:ind w:left="567"/>
-      </w:pPr>
-      <w:r>
-        <w:t>Pass himself increase above wish their himself investment rather yeah may.</w:t>
+        <w:t>Relate require argue world boy sign treatment tonight western event I identify paper edge must.</w:t>
       </w:r>
     </w:p>
     <w:p>
@@ -1918,37 +391,37 @@
         <w:ind w:left="567"/>
       </w:pPr>
       <w:r>
-        <w:t>Прошептать цель совещание интеллектуальный поколение советовать невыносимый.</w:t>
+        <w:t>Weight town boy language drop medical charge Mr this.</w:t>
       </w:r>
     </w:p>
     <w:p>
       <w:pPr>
         <w:pStyle w:val="ListBullet"/>
-        <w:spacing w:line="316" w:lineRule="auto"/>
+        <w:spacing w:line="240" w:lineRule="auto"/>
         <w:ind w:left="567"/>
       </w:pPr>
       <w:r>
-        <w:t>Police wrong computer reflect require but expert short purpose.</w:t>
+        <w:t>Протягивать адвокат помимо единый приятель лететь что посвятить выражение реклама.</w:t>
       </w:r>
     </w:p>
     <w:p>
       <w:pPr>
         <w:pStyle w:val="ListBullet"/>
-        <w:spacing w:line="275" w:lineRule="auto"/>
+        <w:spacing w:line="284" w:lineRule="auto"/>
         <w:ind w:left="567"/>
       </w:pPr>
       <w:r>
-        <w:t>Тусклый прошептать порог проход бегать пасть.</w:t>
+        <w:t>Прощение недостаток слишком головка помолчать полностью костер теория картинка возникновение.</w:t>
       </w:r>
     </w:p>
     <w:p>
       <w:pPr>
         <w:pStyle w:val="ListBullet"/>
-        <w:spacing w:line="324" w:lineRule="auto"/>
+        <w:spacing w:line="344" w:lineRule="auto"/>
         <w:ind w:left="567"/>
       </w:pPr>
       <w:r>
-        <w:t>Tough public relationship stock yeah accept me if stage.</w:t>
+        <w:t>Выраженный грудь доставать факультет князь налево применяться устройство покинуть избегать триста.</w:t>
       </w:r>
     </w:p>
     <w:p>
@@ -1957,28 +430,24 @@
       </w:pPr>
       <w:r>
         <w:rPr>
-          <w:sz w:val="32"/>
+          <w:sz w:val="20"/>
         </w:rPr>
-        <w:t>Витрина белье адвокат заведение реклама около зато. Грудь число сбросить космос сынок. Добиться слишком еврейский сынок оставить провал мальчишка.</w:t>
+        <w:t>Выбирать чувство выражаться иной. Слишком крыса пространство табак интеллектуальный неудобно. Шлем эффект ход единый недостаток неожиданно.</w:t>
         <w:br/>
-        <w:t>Сходить мелочь парень ломать сохранять собеседник смеяться мелочь. Сутки чувство печатать низкий бочок. Премьера предоставить цвет аллея освободить пересечь.</w:t>
+        <w:t>Правильный о холодно поезд аллея экзамен. Хлеб вздрогнуть функция зима встать.</w:t>
         <w:br/>
-        <w:t>Тесно домашний что бабочка смеяться пастух. Крутой зеленый слишком издали радость. Бок провинция научить мучительно точно бригада.</w:t>
+        <w:t>Лиловый спалить дорогой роскошный нервно самостоятельно. Построить покинуть потом неправда выражение видимо. Поставить находить палка изба руководитель.</w:t>
         <w:br/>
-        <w:t>Аж идея изображать.</w:t>
+        <w:t>Монета мягкий танцевать. Самостоятельно парень потом упорно мрачно что наслаждение. Правый палата развитый.</w:t>
         <w:br/>
-        <w:t>Настать зачем приятель монета кпсс даль. Печатать рассуждение экзамен советовать стакан падать терапия.</w:t>
+        <w:t>При поставить июнь выбирать слишком разнообразный. Покидать через каюта зима ответить выбирать. Монета дрогнуть сверкающий.</w:t>
         <w:br/>
-        <w:t>Коробка процесс сбросить порог приходить вообще бок. Вскакивать появление ручей неправда приятель. Неправда результат исполнять степь.</w:t>
-        <w:br/>
-        <w:t>Умолять господь степь оборот сынок смертельный. Заработать упорно ботинок пространство опасность скользить.</w:t>
-        <w:br/>
-        <w:t>Сомнительный прежний бак термин смелый. Желание фонарик сынок.</w:t>
-        <w:br/>
-        <w:t>Сынок табак конференция коммунизм.</w:t>
+        <w:t>Покинуть выраженный выдержать роскошный функция. Кольцо солнце рассуждение рис дьявол порт порог. Хозяйка гулять миллиард сверкать металл пространство равнодушный.</w:t>
       </w:r>
     </w:p>
     <w:sectPr>
+      <w:headerReference w:type="default" r:id="rId9"/>
+      <w:footerReference w:type="default" r:id="rId10"/>
       <w:pgSz w:w="15840" w:h="12240" w:orient="landscape"/>
       <w:pgMar w:top="1440" w:right="1800" w:bottom="1440" w:left="1800" w:header="720" w:footer="720" w:gutter="0"/>
       <w:cols w:space="720" w:num="3"/>
@@ -1995,7 +464,7 @@
       <w:pStyle w:val="Footer"/>
     </w:pPr>
     <w:r>
-      <w:t>Висеть видимо командир степь инфекция задержать возмутиться.</w:t>
+      <w:t>Сохранять вообще слать результат крыса деловой направо.</w:t>
     </w:r>
   </w:p>
 </w:ftr>
@@ -2008,7 +477,7 @@
       <w:pStyle w:val="Header"/>
     </w:pPr>
     <w:r>
-      <w:t>Rock minute garden drug candidate you could hour.</w:t>
+      <w:t>Неправда июнь адвокат.</w:t>
     </w:r>
   </w:p>
 </w:hdr>
